--- a/report/Sports Tournament Scheduling Using Genetic Algorithm-report.docx
+++ b/report/Sports Tournament Scheduling Using Genetic Algorithm-report.docx
@@ -161,9 +161,16 @@
           <w:sz w:val="36"/>
           <w:szCs w:val="36"/>
         </w:rPr>
-        <w:t xml:space="preserve">Python-based prototype using </w:t>
-      </w:r>
-      <w:proofErr w:type="spellStart"/>
+        <w:t>Python-based prototype using Jupyter Notebook</w:t>
+      </w:r>
+      <w:r>
+        <w:rPr>
+          <w:rFonts w:cs="Arial"/>
+          <w:sz w:val="36"/>
+          <w:szCs w:val="36"/>
+        </w:rPr>
+        <w:t xml:space="preserve">, integrated with a </w:t>
+      </w:r>
       <w:r>
         <w:rPr>
           <w:rFonts w:cs="Arial"/>
@@ -172,49 +179,8 @@
           <w:sz w:val="36"/>
           <w:szCs w:val="36"/>
         </w:rPr>
-        <w:t>Jupyter</w:t>
-      </w:r>
-      <w:proofErr w:type="spellEnd"/>
-      <w:r>
-        <w:rPr>
-          <w:rFonts w:cs="Arial"/>
-          <w:b/>
-          <w:bCs/>
-          <w:sz w:val="36"/>
-          <w:szCs w:val="36"/>
-        </w:rPr>
-        <w:t xml:space="preserve"> Notebook</w:t>
-      </w:r>
-      <w:r>
-        <w:rPr>
-          <w:rFonts w:cs="Arial"/>
-          <w:sz w:val="36"/>
-          <w:szCs w:val="36"/>
-        </w:rPr>
-        <w:t xml:space="preserve">, integrated with a </w:t>
-      </w:r>
-      <w:r>
-        <w:rPr>
-          <w:rFonts w:cs="Arial"/>
-          <w:b/>
-          <w:bCs/>
-          <w:sz w:val="36"/>
-          <w:szCs w:val="36"/>
-        </w:rPr>
-        <w:t xml:space="preserve">Basic GUI built using </w:t>
-      </w:r>
-      <w:proofErr w:type="spellStart"/>
-      <w:r>
-        <w:rPr>
-          <w:rFonts w:cs="Arial"/>
-          <w:b/>
-          <w:bCs/>
-          <w:sz w:val="36"/>
-          <w:szCs w:val="36"/>
-        </w:rPr>
-        <w:t>ipywidgets</w:t>
-      </w:r>
-      <w:proofErr w:type="spellEnd"/>
+        <w:t>Basic GUI built using ipywidgets</w:t>
+      </w:r>
       <w:r>
         <w:rPr>
           <w:rFonts w:cs="Arial"/>
@@ -296,7 +262,6 @@
           <w:szCs w:val="36"/>
         </w:rPr>
       </w:pPr>
-      <w:proofErr w:type="spellStart"/>
       <w:r>
         <w:rPr>
           <w:rFonts w:cs="Arial"/>
@@ -305,7 +270,6 @@
         </w:rPr>
         <w:t>LeagueLobster</w:t>
       </w:r>
-      <w:proofErr w:type="spellEnd"/>
     </w:p>
     <w:p>
       <w:pPr>
@@ -340,23 +304,13 @@
           <w:szCs w:val="36"/>
         </w:rPr>
       </w:pPr>
-      <w:proofErr w:type="spellStart"/>
-      <w:r>
-        <w:rPr>
-          <w:rFonts w:cs="Arial"/>
-          <w:sz w:val="36"/>
-          <w:szCs w:val="36"/>
-        </w:rPr>
-        <w:t>SportsEngine</w:t>
-      </w:r>
-      <w:proofErr w:type="spellEnd"/>
-      <w:r>
-        <w:rPr>
-          <w:rFonts w:cs="Arial"/>
-          <w:sz w:val="36"/>
-          <w:szCs w:val="36"/>
-        </w:rPr>
-        <w:t xml:space="preserve"> Tournament Tools</w:t>
+      <w:r>
+        <w:rPr>
+          <w:rFonts w:cs="Arial"/>
+          <w:sz w:val="36"/>
+          <w:szCs w:val="36"/>
+        </w:rPr>
+        <w:t>SportsEngine Tournament Tools</w:t>
       </w:r>
     </w:p>
     <w:p>
@@ -512,7 +466,6 @@
           <w:szCs w:val="36"/>
         </w:rPr>
       </w:pPr>
-      <w:proofErr w:type="spellStart"/>
       <w:r>
         <w:rPr>
           <w:rFonts w:cs="Arial"/>
@@ -521,18 +474,7 @@
           <w:sz w:val="36"/>
           <w:szCs w:val="36"/>
         </w:rPr>
-        <w:t>Sivanandam</w:t>
-      </w:r>
-      <w:proofErr w:type="spellEnd"/>
-      <w:r>
-        <w:rPr>
-          <w:rFonts w:cs="Arial"/>
-          <w:b/>
-          <w:bCs/>
-          <w:sz w:val="36"/>
-          <w:szCs w:val="36"/>
-        </w:rPr>
-        <w:t>, S. &amp; Deepa, S.</w:t>
+        <w:t>Sivanandam, S. &amp; Deepa, S.</w:t>
       </w:r>
       <w:r>
         <w:rPr>
@@ -573,7 +515,6 @@
           <w:szCs w:val="36"/>
         </w:rPr>
       </w:pPr>
-      <w:proofErr w:type="spellStart"/>
       <w:r>
         <w:rPr>
           <w:rFonts w:cs="Arial"/>
@@ -583,40 +524,7 @@
           <w:szCs w:val="36"/>
         </w:rPr>
         <w:lastRenderedPageBreak/>
-        <w:t>Rutjanisarakul</w:t>
-      </w:r>
-      <w:proofErr w:type="spellEnd"/>
-      <w:r>
-        <w:rPr>
-          <w:rFonts w:cs="Arial"/>
-          <w:b/>
-          <w:bCs/>
-          <w:sz w:val="36"/>
-          <w:szCs w:val="36"/>
-        </w:rPr>
-        <w:t xml:space="preserve">, T., &amp; </w:t>
-      </w:r>
-      <w:proofErr w:type="spellStart"/>
-      <w:r>
-        <w:rPr>
-          <w:rFonts w:cs="Arial"/>
-          <w:b/>
-          <w:bCs/>
-          <w:sz w:val="36"/>
-          <w:szCs w:val="36"/>
-        </w:rPr>
-        <w:t>Jiarasuksakun</w:t>
-      </w:r>
-      <w:proofErr w:type="spellEnd"/>
-      <w:r>
-        <w:rPr>
-          <w:rFonts w:cs="Arial"/>
-          <w:b/>
-          <w:bCs/>
-          <w:sz w:val="36"/>
-          <w:szCs w:val="36"/>
-        </w:rPr>
-        <w:t>, T. (2017).</w:t>
+        <w:t>Rutjanisarakul, T., &amp; Jiarasuksakun, T. (2017).</w:t>
       </w:r>
       <w:r>
         <w:rPr>
@@ -1180,18 +1088,8 @@
           <w:sz w:val="36"/>
           <w:szCs w:val="36"/>
         </w:rPr>
-        <w:t xml:space="preserve">Display schedules using pandas </w:t>
-      </w:r>
-      <w:proofErr w:type="spellStart"/>
-      <w:r>
-        <w:rPr>
-          <w:rFonts w:cs="Arial"/>
-          <w:sz w:val="36"/>
-          <w:szCs w:val="36"/>
-        </w:rPr>
-        <w:t>DataFrames</w:t>
-      </w:r>
-      <w:proofErr w:type="spellEnd"/>
+        <w:t>Display schedules using pandas DataFrames</w:t>
+      </w:r>
     </w:p>
     <w:p>
       <w:pPr>
@@ -1620,115 +1518,7 @@
           <w:szCs w:val="36"/>
         </w:rPr>
         <w:br/>
-        <w:t>Matches = (</w:t>
-      </w:r>
-      <w:proofErr w:type="spellStart"/>
-      <w:r>
-        <w:rPr>
-          <w:rFonts w:cs="Arial"/>
-          <w:sz w:val="36"/>
-          <w:szCs w:val="36"/>
-        </w:rPr>
-        <w:t>Team_</w:t>
-      </w:r>
-      <w:proofErr w:type="gramStart"/>
-      <w:r>
-        <w:rPr>
-          <w:rFonts w:cs="Arial"/>
-          <w:sz w:val="36"/>
-          <w:szCs w:val="36"/>
-        </w:rPr>
-        <w:t>i</w:t>
-      </w:r>
-      <w:proofErr w:type="spellEnd"/>
-      <w:r>
-        <w:rPr>
-          <w:rFonts w:cs="Arial"/>
-          <w:sz w:val="36"/>
-          <w:szCs w:val="36"/>
-        </w:rPr>
-        <w:t xml:space="preserve"> ;</w:t>
-      </w:r>
-      <w:proofErr w:type="gramEnd"/>
-      <w:r>
-        <w:rPr>
-          <w:rFonts w:cs="Arial"/>
-          <w:sz w:val="36"/>
-          <w:szCs w:val="36"/>
-        </w:rPr>
-        <w:t xml:space="preserve"> </w:t>
-      </w:r>
-      <w:proofErr w:type="gramStart"/>
-      <w:r>
-        <w:rPr>
-          <w:rFonts w:cs="Arial"/>
-          <w:sz w:val="36"/>
-          <w:szCs w:val="36"/>
-        </w:rPr>
-        <w:t>vs ;</w:t>
-      </w:r>
-      <w:proofErr w:type="gramEnd"/>
-      <w:r>
-        <w:rPr>
-          <w:rFonts w:cs="Arial"/>
-          <w:sz w:val="36"/>
-          <w:szCs w:val="36"/>
-        </w:rPr>
-        <w:t xml:space="preserve"> </w:t>
-      </w:r>
-      <w:proofErr w:type="spellStart"/>
-      <w:r>
-        <w:rPr>
-          <w:rFonts w:cs="Arial"/>
-          <w:sz w:val="36"/>
-          <w:szCs w:val="36"/>
-        </w:rPr>
-        <w:t>Team_j</w:t>
-      </w:r>
-      <w:proofErr w:type="spellEnd"/>
-      <w:r>
-        <w:rPr>
-          <w:rFonts w:cs="Arial"/>
-          <w:sz w:val="36"/>
-          <w:szCs w:val="36"/>
-        </w:rPr>
-        <w:t>), \quad \</w:t>
-      </w:r>
-      <w:proofErr w:type="spellStart"/>
-      <w:r>
-        <w:rPr>
-          <w:rFonts w:cs="Arial"/>
-          <w:sz w:val="36"/>
-          <w:szCs w:val="36"/>
-        </w:rPr>
-        <w:t>forall</w:t>
-      </w:r>
-      <w:proofErr w:type="spellEnd"/>
-      <w:r>
-        <w:rPr>
-          <w:rFonts w:cs="Arial"/>
-          <w:sz w:val="36"/>
-          <w:szCs w:val="36"/>
-        </w:rPr>
-        <w:t xml:space="preserve"> </w:t>
-      </w:r>
-      <w:proofErr w:type="spellStart"/>
-      <w:r>
-        <w:rPr>
-          <w:rFonts w:cs="Arial"/>
-          <w:sz w:val="36"/>
-          <w:szCs w:val="36"/>
-        </w:rPr>
-        <w:t>i</w:t>
-      </w:r>
-      <w:proofErr w:type="spellEnd"/>
-      <w:r>
-        <w:rPr>
-          <w:rFonts w:cs="Arial"/>
-          <w:sz w:val="36"/>
-          <w:szCs w:val="36"/>
-        </w:rPr>
-        <w:t xml:space="preserve"> &lt; j</w:t>
+        <w:t>Matches = (Team_i ; vs ; Team_j), \quad \forall i &lt; j</w:t>
       </w:r>
       <w:r>
         <w:rPr>
@@ -2183,27 +1973,6 @@
     </w:p>
     <w:p>
       <w:pPr>
-        <w:numPr>
-          <w:ilvl w:val="0"/>
-          <w:numId w:val="32"/>
-        </w:numPr>
-        <w:rPr>
-          <w:rFonts w:cs="Arial"/>
-          <w:sz w:val="36"/>
-          <w:szCs w:val="36"/>
-        </w:rPr>
-      </w:pPr>
-      <w:r>
-        <w:rPr>
-          <w:rFonts w:cs="Arial"/>
-          <w:sz w:val="36"/>
-          <w:szCs w:val="36"/>
-        </w:rPr>
-        <w:t>Roulette-Wheel Selection</w:t>
-      </w:r>
-    </w:p>
-    <w:p>
-      <w:pPr>
         <w:rPr>
           <w:rFonts w:cs="Arial"/>
           <w:sz w:val="36"/>
@@ -2260,7 +2029,28 @@
           <w:sz w:val="36"/>
           <w:szCs w:val="36"/>
         </w:rPr>
-        <w:t>Swap-based crossover</w:t>
+        <w:t>Two-Point Crossover</w:t>
+      </w:r>
+    </w:p>
+    <w:p>
+      <w:pPr>
+        <w:numPr>
+          <w:ilvl w:val="0"/>
+          <w:numId w:val="33"/>
+        </w:numPr>
+        <w:rPr>
+          <w:rFonts w:cs="Arial"/>
+          <w:sz w:val="36"/>
+          <w:szCs w:val="36"/>
+        </w:rPr>
+      </w:pPr>
+      <w:r>
+        <w:rPr>
+          <w:rFonts w:cs="Arial"/>
+          <w:sz w:val="36"/>
+          <w:szCs w:val="36"/>
+        </w:rPr>
+        <w:t>Uniform Crossover</w:t>
       </w:r>
     </w:p>
     <w:p>
@@ -2300,7 +2090,7 @@
           <w:sz w:val="36"/>
           <w:szCs w:val="36"/>
         </w:rPr>
-        <w:t>Swap match days</w:t>
+        <w:t>Swap mutation</w:t>
       </w:r>
     </w:p>
     <w:p>
@@ -2321,28 +2111,7 @@
           <w:sz w:val="36"/>
           <w:szCs w:val="36"/>
         </w:rPr>
-        <w:t>Change match venue</w:t>
-      </w:r>
-    </w:p>
-    <w:p>
-      <w:pPr>
-        <w:numPr>
-          <w:ilvl w:val="0"/>
-          <w:numId w:val="34"/>
-        </w:numPr>
-        <w:rPr>
-          <w:rFonts w:cs="Arial"/>
-          <w:sz w:val="36"/>
-          <w:szCs w:val="36"/>
-        </w:rPr>
-      </w:pPr>
-      <w:r>
-        <w:rPr>
-          <w:rFonts w:cs="Arial"/>
-          <w:sz w:val="36"/>
-          <w:szCs w:val="36"/>
-        </w:rPr>
-        <w:t>Shuffle match scheduling to introduce diversity</w:t>
+        <w:t>Mutation probability</w:t>
       </w:r>
     </w:p>
     <w:p>
@@ -2483,7 +2252,6 @@
           <w:sz w:val="36"/>
           <w:szCs w:val="36"/>
         </w:rPr>
-        <w:lastRenderedPageBreak/>
         <w:t>Main Components:</w:t>
       </w:r>
     </w:p>
@@ -2505,6 +2273,7 @@
           <w:sz w:val="36"/>
           <w:szCs w:val="36"/>
         </w:rPr>
+        <w:lastRenderedPageBreak/>
         <w:t>Match Model</w:t>
       </w:r>
     </w:p>
@@ -2568,25 +2337,7 @@
           <w:sz w:val="36"/>
           <w:szCs w:val="36"/>
         </w:rPr>
-        <w:t>GUI Module (</w:t>
-      </w:r>
-      <w:proofErr w:type="spellStart"/>
-      <w:r>
-        <w:rPr>
-          <w:rFonts w:cs="Arial"/>
-          <w:sz w:val="36"/>
-          <w:szCs w:val="36"/>
-        </w:rPr>
-        <w:t>ipywidgets</w:t>
-      </w:r>
-      <w:proofErr w:type="spellEnd"/>
-      <w:r>
-        <w:rPr>
-          <w:rFonts w:cs="Arial"/>
-          <w:sz w:val="36"/>
-          <w:szCs w:val="36"/>
-        </w:rPr>
-        <w:t>)</w:t>
+        <w:t>GUI Module (ipywidgets)</w:t>
       </w:r>
     </w:p>
     <w:p>
@@ -2836,7 +2587,7 @@
           <w:sz w:val="36"/>
           <w:szCs w:val="36"/>
         </w:rPr>
-        <w:t xml:space="preserve">. </w:t>
+        <w:t xml:space="preserve">. The baseline assigns matches randomly without optimization. GA-based schedules significantly reduced venue conflicts, team </w:t>
       </w:r>
       <w:r>
         <w:rPr>
@@ -2845,25 +2596,7 @@
           <w:szCs w:val="36"/>
         </w:rPr>
         <w:lastRenderedPageBreak/>
-        <w:t xml:space="preserve">The baseline assigns </w:t>
-      </w:r>
-      <w:proofErr w:type="gramStart"/>
-      <w:r>
-        <w:rPr>
-          <w:rFonts w:cs="Arial"/>
-          <w:sz w:val="36"/>
-          <w:szCs w:val="36"/>
-        </w:rPr>
-        <w:t>matches</w:t>
-      </w:r>
-      <w:proofErr w:type="gramEnd"/>
-      <w:r>
-        <w:rPr>
-          <w:rFonts w:cs="Arial"/>
-          <w:sz w:val="36"/>
-          <w:szCs w:val="36"/>
-        </w:rPr>
-        <w:t xml:space="preserve"> randomly without optimization. GA-based schedules significantly reduced venue conflicts, team rest violations, and produced more balanced match distributions.</w:t>
+        <w:t>rest violations, and produced more balanced match distributions.</w:t>
       </w:r>
     </w:p>
     <w:p>
@@ -3010,18 +2743,8 @@
           <w:sz w:val="36"/>
           <w:szCs w:val="36"/>
         </w:rPr>
-        <w:t xml:space="preserve">Schedules displayed as pandas </w:t>
-      </w:r>
-      <w:proofErr w:type="spellStart"/>
-      <w:r>
-        <w:rPr>
-          <w:rFonts w:cs="Arial"/>
-          <w:sz w:val="36"/>
-          <w:szCs w:val="36"/>
-        </w:rPr>
-        <w:t>DataFrames</w:t>
-      </w:r>
-      <w:proofErr w:type="spellEnd"/>
+        <w:t>Schedules displayed as pandas DataFrames</w:t>
+      </w:r>
     </w:p>
     <w:p>
       <w:pPr>
@@ -3186,7 +2909,6 @@
           <w:sz w:val="36"/>
           <w:szCs w:val="36"/>
         </w:rPr>
-        <w:lastRenderedPageBreak/>
         <w:t>GA effectively optimizes tournament schedules</w:t>
       </w:r>
     </w:p>
@@ -3229,6 +2951,7 @@
           <w:sz w:val="36"/>
           <w:szCs w:val="36"/>
         </w:rPr>
+        <w:lastRenderedPageBreak/>
         <w:t>Fairness and balance improve significantly after optimization</w:t>
       </w:r>
     </w:p>
@@ -3563,25 +3286,33 @@
           <w:sz w:val="36"/>
           <w:szCs w:val="36"/>
         </w:rPr>
+        <w:t>10. Conclusion</w:t>
+      </w:r>
+    </w:p>
+    <w:p>
+      <w:pPr>
+        <w:rPr>
+          <w:rFonts w:cs="Arial"/>
+          <w:sz w:val="36"/>
+          <w:szCs w:val="36"/>
+        </w:rPr>
+      </w:pPr>
+      <w:r>
+        <w:rPr>
+          <w:rFonts w:cs="Arial"/>
+          <w:sz w:val="36"/>
+          <w:szCs w:val="36"/>
+        </w:rPr>
+        <w:t xml:space="preserve">This project demonstrates that Genetic Algorithms are highly effective in solving complex sports tournament scheduling </w:t>
+      </w:r>
+      <w:r>
+        <w:rPr>
+          <w:rFonts w:cs="Arial"/>
+          <w:sz w:val="36"/>
+          <w:szCs w:val="36"/>
+        </w:rPr>
         <w:lastRenderedPageBreak/>
-        <w:t>10. Conclusion</w:t>
-      </w:r>
-    </w:p>
-    <w:p>
-      <w:pPr>
-        <w:rPr>
-          <w:rFonts w:cs="Arial"/>
-          <w:sz w:val="36"/>
-          <w:szCs w:val="36"/>
-        </w:rPr>
-      </w:pPr>
-      <w:r>
-        <w:rPr>
-          <w:rFonts w:cs="Arial"/>
-          <w:sz w:val="36"/>
-          <w:szCs w:val="36"/>
-        </w:rPr>
-        <w:t>This project demonstrates that Genetic Algorithms are highly effective in solving complex sports tournament scheduling problems. By integrating GA optimization with a Basic GUI and visualization tools, the system provides a practical, intelligent, and scalable solution that significantly outperforms naive scheduling approaches.</w:t>
+        <w:t>problems. By integrating GA optimization with a Basic GUI and visualization tools, the system provides a practical, intelligent, and scalable solution that significantly outperforms naive scheduling approaches.</w:t>
       </w:r>
     </w:p>
     <w:p>
@@ -4016,7 +3747,6 @@
                 <w:szCs w:val="36"/>
               </w:rPr>
             </w:pPr>
-            <w:proofErr w:type="gramStart"/>
             <w:r>
               <w:rPr>
                 <w:rFonts w:cs="Arial"/>
@@ -4026,19 +3756,7 @@
                 <w:szCs w:val="36"/>
                 <w:rtl/>
               </w:rPr>
-              <w:t>عبدالرحمن</w:t>
-            </w:r>
-            <w:proofErr w:type="gramEnd"/>
-            <w:r>
-              <w:rPr>
-                <w:rFonts w:cs="Arial"/>
-                <w:b/>
-                <w:bCs/>
-                <w:sz w:val="36"/>
-                <w:szCs w:val="36"/>
-                <w:rtl/>
-              </w:rPr>
-              <w:t xml:space="preserve"> مجدي شاذلي</w:t>
+              <w:t>عبدالرحمن مجدي شاذلي</w:t>
             </w:r>
           </w:p>
         </w:tc>
@@ -4124,31 +3842,7 @@
                 <w:szCs w:val="36"/>
                 <w:rtl/>
               </w:rPr>
-              <w:t xml:space="preserve">كنوز مصطفى </w:t>
-            </w:r>
-            <w:proofErr w:type="spellStart"/>
-            <w:r>
-              <w:rPr>
-                <w:rFonts w:cs="Arial"/>
-                <w:b/>
-                <w:bCs/>
-                <w:sz w:val="36"/>
-                <w:szCs w:val="36"/>
-                <w:rtl/>
-              </w:rPr>
-              <w:t>صدقى</w:t>
-            </w:r>
-            <w:proofErr w:type="spellEnd"/>
-            <w:r>
-              <w:rPr>
-                <w:rFonts w:cs="Arial"/>
-                <w:b/>
-                <w:bCs/>
-                <w:sz w:val="36"/>
-                <w:szCs w:val="36"/>
-                <w:rtl/>
-              </w:rPr>
-              <w:t xml:space="preserve"> الشربيني</w:t>
+              <w:t>كنوز مصطفى صدقى الشربيني</w:t>
             </w:r>
           </w:p>
         </w:tc>
@@ -4209,7 +3903,7 @@
           <w:szCs w:val="36"/>
         </w:rPr>
         <w:pict w14:anchorId="0BA6BBF7">
-          <v:rect id="_x0000_i1037" style="width:0;height:1.5pt" o:hralign="center" o:hrstd="t" o:hr="t" fillcolor="#a0a0a0" stroked="f"/>
+          <v:rect id="_x0000_i1036" style="width:0;height:1.5pt" o:hralign="center" o:hrstd="t" o:hr="t" fillcolor="#a0a0a0" stroked="f"/>
         </w:pict>
       </w:r>
     </w:p>
@@ -4285,24 +3979,13 @@
           <w:szCs w:val="36"/>
         </w:rPr>
       </w:pPr>
-      <w:proofErr w:type="spellStart"/>
-      <w:r>
-        <w:rPr>
-          <w:rFonts w:cs="Arial"/>
-          <w:sz w:val="36"/>
-          <w:szCs w:val="36"/>
-        </w:rPr>
-        <w:lastRenderedPageBreak/>
-        <w:t>Sivanandam</w:t>
-      </w:r>
-      <w:proofErr w:type="spellEnd"/>
-      <w:r>
-        <w:rPr>
-          <w:rFonts w:cs="Arial"/>
-          <w:sz w:val="36"/>
-          <w:szCs w:val="36"/>
-        </w:rPr>
-        <w:t xml:space="preserve">, S., Deepa, S. </w:t>
+      <w:r>
+        <w:rPr>
+          <w:rFonts w:cs="Arial"/>
+          <w:sz w:val="36"/>
+          <w:szCs w:val="36"/>
+        </w:rPr>
+        <w:t xml:space="preserve">Sivanandam, S., Deepa, S. </w:t>
       </w:r>
       <w:r>
         <w:rPr>
@@ -4335,59 +4018,13 @@
           <w:szCs w:val="36"/>
         </w:rPr>
       </w:pPr>
-      <w:proofErr w:type="spellStart"/>
-      <w:r>
-        <w:rPr>
-          <w:rFonts w:cs="Arial"/>
-          <w:sz w:val="36"/>
-          <w:szCs w:val="36"/>
-        </w:rPr>
-        <w:t>Rutjanisarakul</w:t>
-      </w:r>
-      <w:proofErr w:type="spellEnd"/>
-      <w:r>
-        <w:rPr>
-          <w:rFonts w:cs="Arial"/>
-          <w:sz w:val="36"/>
-          <w:szCs w:val="36"/>
-        </w:rPr>
-        <w:t xml:space="preserve">, T., &amp; </w:t>
-      </w:r>
-      <w:proofErr w:type="spellStart"/>
-      <w:r>
-        <w:rPr>
-          <w:rFonts w:cs="Arial"/>
-          <w:sz w:val="36"/>
-          <w:szCs w:val="36"/>
-        </w:rPr>
-        <w:t>Jiarasuksakun</w:t>
-      </w:r>
-      <w:proofErr w:type="spellEnd"/>
-      <w:r>
-        <w:rPr>
-          <w:rFonts w:cs="Arial"/>
-          <w:sz w:val="36"/>
-          <w:szCs w:val="36"/>
-        </w:rPr>
-        <w:t xml:space="preserve">, T. (2017). </w:t>
-      </w:r>
-      <w:proofErr w:type="spellStart"/>
-      <w:r>
-        <w:rPr>
-          <w:rFonts w:cs="Arial"/>
-          <w:sz w:val="36"/>
-          <w:szCs w:val="36"/>
-        </w:rPr>
-        <w:t>arXiv</w:t>
-      </w:r>
-      <w:proofErr w:type="spellEnd"/>
-      <w:r>
-        <w:rPr>
-          <w:rFonts w:cs="Arial"/>
-          <w:sz w:val="36"/>
-          <w:szCs w:val="36"/>
-        </w:rPr>
-        <w:t>.</w:t>
+      <w:r>
+        <w:rPr>
+          <w:rFonts w:cs="Arial"/>
+          <w:sz w:val="36"/>
+          <w:szCs w:val="36"/>
+        </w:rPr>
+        <w:t>Rutjanisarakul, T., &amp; Jiarasuksakun, T. (2017). arXiv.</w:t>
       </w:r>
     </w:p>
     <w:p>
@@ -4408,25 +4045,7 @@
           <w:sz w:val="36"/>
           <w:szCs w:val="36"/>
         </w:rPr>
-        <w:t xml:space="preserve">Naqvi et al. (2021). </w:t>
-      </w:r>
-      <w:proofErr w:type="spellStart"/>
-      <w:r>
-        <w:rPr>
-          <w:rFonts w:cs="Arial"/>
-          <w:sz w:val="36"/>
-          <w:szCs w:val="36"/>
-        </w:rPr>
-        <w:t>arXiv</w:t>
-      </w:r>
-      <w:proofErr w:type="spellEnd"/>
-      <w:r>
-        <w:rPr>
-          <w:rFonts w:cs="Arial"/>
-          <w:sz w:val="36"/>
-          <w:szCs w:val="36"/>
-        </w:rPr>
-        <w:t>.</w:t>
+        <w:t>Naqvi et al. (2021). arXiv.</w:t>
       </w:r>
     </w:p>
     <w:p>
@@ -4447,6 +4066,7 @@
           <w:sz w:val="36"/>
           <w:szCs w:val="36"/>
         </w:rPr>
+        <w:lastRenderedPageBreak/>
         <w:t>Hussain et al. (2022). PMC.</w:t>
       </w:r>
     </w:p>
@@ -4482,7 +4102,7 @@
           <w:szCs w:val="36"/>
         </w:rPr>
         <w:pict w14:anchorId="770DE532">
-          <v:rect id="_x0000_i1038" style="width:0;height:1.5pt" o:hralign="center" o:hrstd="t" o:hr="t" fillcolor="#a0a0a0" stroked="f"/>
+          <v:rect id="_x0000_i1037" style="width:0;height:1.5pt" o:hralign="center" o:hrstd="t" o:hr="t" fillcolor="#a0a0a0" stroked="f"/>
         </w:pict>
       </w:r>
     </w:p>
